--- a/面试题.docx
+++ b/面试题.docx
@@ -672,6 +672,108 @@
           <w:lang w:val="en-US" w:eastAsia="zh-CN"/>
         </w:rPr>
         <w:t>谈谈对MVC、MVP、MVVM模式的理解?</w:t>
+      </w:r>
+    </w:p>
+    <w:p>
+      <w:pPr>
+        <w:numPr>
+          <w:ilvl w:val="0"/>
+          <w:numId w:val="1"/>
+        </w:numPr>
+        <w:rPr>
+          <w:rFonts w:hint="default"/>
+          <w:lang w:val="en-US" w:eastAsia="zh-CN"/>
+        </w:rPr>
+      </w:pPr>
+      <w:r>
+        <w:rPr>
+          <w:rFonts w:hint="default"/>
+          <w:lang w:val="en-US" w:eastAsia="zh-CN"/>
+        </w:rPr>
+        <w:t>nextTick是什么？</w:t>
+      </w:r>
+    </w:p>
+    <w:p>
+      <w:pPr>
+        <w:numPr>
+          <w:ilvl w:val="0"/>
+          <w:numId w:val="1"/>
+        </w:numPr>
+        <w:rPr>
+          <w:rFonts w:hint="default"/>
+          <w:lang w:val="en-US" w:eastAsia="zh-CN"/>
+        </w:rPr>
+      </w:pPr>
+      <w:r>
+        <w:rPr>
+          <w:rFonts w:hint="eastAsia"/>
+          <w:lang w:val="en-US" w:eastAsia="zh-CN"/>
+        </w:rPr>
+        <w:t>路由导航守卫有哪些?</w:t>
+      </w:r>
+    </w:p>
+    <w:p>
+      <w:pPr>
+        <w:numPr>
+          <w:ilvl w:val="0"/>
+          <w:numId w:val="1"/>
+        </w:numPr>
+        <w:rPr>
+          <w:rFonts w:hint="default"/>
+          <w:lang w:val="en-US" w:eastAsia="zh-CN"/>
+        </w:rPr>
+      </w:pPr>
+      <w:r>
+        <w:rPr>
+          <w:rFonts w:hint="default"/>
+          <w:lang w:val="en-US" w:eastAsia="zh-CN"/>
+        </w:rPr>
+        <w:t>Vue中如何做样式穿透</w:t>
+      </w:r>
+      <w:r>
+        <w:rPr>
+          <w:rFonts w:hint="eastAsia"/>
+          <w:lang w:val="en-US" w:eastAsia="zh-CN"/>
+        </w:rPr>
+        <w:t>?(为什么需要样式穿透?)</w:t>
+      </w:r>
+    </w:p>
+    <w:p>
+      <w:pPr>
+        <w:numPr>
+          <w:ilvl w:val="0"/>
+          <w:numId w:val="1"/>
+        </w:numPr>
+        <w:rPr>
+          <w:rFonts w:hint="default"/>
+          <w:lang w:val="en-US" w:eastAsia="zh-CN"/>
+        </w:rPr>
+      </w:pPr>
+      <w:r>
+        <w:rPr>
+          <w:rFonts w:hint="eastAsia"/>
+          <w:lang w:val="en-US" w:eastAsia="zh-CN"/>
+        </w:rPr>
+        <w:t>组件通信方法?</w:t>
+      </w:r>
+    </w:p>
+    <w:p>
+      <w:pPr>
+        <w:numPr>
+          <w:ilvl w:val="0"/>
+          <w:numId w:val="1"/>
+        </w:numPr>
+        <w:rPr>
+          <w:rFonts w:hint="default"/>
+          <w:lang w:val="en-US" w:eastAsia="zh-CN"/>
+        </w:rPr>
+      </w:pPr>
+      <w:r>
+        <w:rPr>
+          <w:rFonts w:hint="eastAsia"/>
+          <w:lang w:val="en-US" w:eastAsia="zh-CN"/>
+        </w:rPr>
+        <w:t>什么是vuex?</w:t>
       </w:r>
     </w:p>
     <w:p>
@@ -999,6 +1101,28 @@
     </w:rPr>
   </w:style>
   <w:style w:type="paragraph" w:styleId="2">
+    <w:name w:val="heading 3"/>
+    <w:basedOn w:val="1"/>
+    <w:next w:val="1"/>
+    <w:semiHidden/>
+    <w:unhideWhenUsed/>
+    <w:qFormat/>
+    <w:uiPriority w:val="0"/>
+    <w:pPr>
+      <w:spacing w:before="0" w:beforeAutospacing="1" w:after="0" w:afterAutospacing="1"/>
+      <w:jc w:val="left"/>
+    </w:pPr>
+    <w:rPr>
+      <w:rFonts w:hint="eastAsia" w:ascii="宋体" w:hAnsi="宋体" w:eastAsia="宋体" w:cs="宋体"/>
+      <w:b/>
+      <w:bCs/>
+      <w:kern w:val="0"/>
+      <w:sz w:val="27"/>
+      <w:szCs w:val="27"/>
+      <w:lang w:val="en-US" w:eastAsia="zh-CN" w:bidi="ar"/>
+    </w:rPr>
+  </w:style>
+  <w:style w:type="paragraph" w:styleId="3">
     <w:name w:val="heading 4"/>
     <w:basedOn w:val="1"/>
     <w:next w:val="1"/>
@@ -1020,12 +1144,12 @@
       <w:lang w:val="en-US" w:eastAsia="zh-CN" w:bidi="ar"/>
     </w:rPr>
   </w:style>
-  <w:style w:type="character" w:default="1" w:styleId="4">
+  <w:style w:type="character" w:default="1" w:styleId="5">
     <w:name w:val="Default Paragraph Font"/>
     <w:semiHidden/>
     <w:uiPriority w:val="0"/>
   </w:style>
-  <w:style w:type="table" w:default="1" w:styleId="3">
+  <w:style w:type="table" w:default="1" w:styleId="4">
     <w:name w:val="Normal Table"/>
     <w:semiHidden/>
     <w:uiPriority w:val="0"/>
@@ -1037,6 +1161,15 @@
         <w:right w:w="108" w:type="dxa"/>
       </w:tblCellMar>
     </w:tblPr>
+  </w:style>
+  <w:style w:type="character" w:styleId="6">
+    <w:name w:val="Strong"/>
+    <w:basedOn w:val="5"/>
+    <w:qFormat/>
+    <w:uiPriority w:val="0"/>
+    <w:rPr>
+      <w:b/>
+    </w:rPr>
   </w:style>
 </w:styles>
 </file>

--- a/面试题.docx
+++ b/面试题.docx
@@ -787,6 +787,184 @@
           <w:lang w:val="en-US" w:eastAsia="zh-CN"/>
         </w:rPr>
       </w:pPr>
+      <w:r>
+        <w:rPr>
+          <w:rFonts w:hint="eastAsia"/>
+          <w:lang w:val="en-US" w:eastAsia="zh-CN"/>
+        </w:rPr>
+        <w:t>Vue的模板是如何编译的?</w:t>
+      </w:r>
+    </w:p>
+    <w:p>
+      <w:pPr>
+        <w:numPr>
+          <w:ilvl w:val="0"/>
+          <w:numId w:val="1"/>
+        </w:numPr>
+        <w:rPr>
+          <w:rFonts w:hint="default"/>
+          <w:lang w:val="en-US" w:eastAsia="zh-CN"/>
+        </w:rPr>
+      </w:pPr>
+      <w:r>
+        <w:rPr>
+          <w:rFonts w:hint="eastAsia"/>
+          <w:lang w:val="en-US" w:eastAsia="zh-CN"/>
+        </w:rPr>
+        <w:t>Vue3中怎么设置全局变量?</w:t>
+      </w:r>
+    </w:p>
+    <w:p>
+      <w:pPr>
+        <w:numPr>
+          <w:ilvl w:val="0"/>
+          <w:numId w:val="1"/>
+        </w:numPr>
+        <w:rPr>
+          <w:rFonts w:hint="default"/>
+          <w:lang w:val="en-US" w:eastAsia="zh-CN"/>
+        </w:rPr>
+      </w:pPr>
+      <w:r>
+        <w:rPr>
+          <w:rFonts w:hint="default"/>
+          <w:lang w:val="en-US" w:eastAsia="zh-CN"/>
+        </w:rPr>
+        <w:t>刷新浏览器后，Vuex的数据是否存在？如何解决？</w:t>
+      </w:r>
+    </w:p>
+    <w:p>
+      <w:pPr>
+        <w:numPr>
+          <w:ilvl w:val="0"/>
+          <w:numId w:val="1"/>
+        </w:numPr>
+        <w:rPr>
+          <w:rFonts w:hint="default"/>
+          <w:lang w:val="en-US" w:eastAsia="zh-CN"/>
+        </w:rPr>
+      </w:pPr>
+      <w:r>
+        <w:rPr>
+          <w:rFonts w:hint="default"/>
+          <w:lang w:val="en-US" w:eastAsia="zh-CN"/>
+        </w:rPr>
+        <w:t>vue 中 $route 和 $router 有什么区别？</w:t>
+      </w:r>
+    </w:p>
+    <w:p>
+      <w:pPr>
+        <w:numPr>
+          <w:ilvl w:val="0"/>
+          <w:numId w:val="1"/>
+        </w:numPr>
+        <w:rPr>
+          <w:rFonts w:hint="default"/>
+          <w:lang w:val="en-US" w:eastAsia="zh-CN"/>
+        </w:rPr>
+      </w:pPr>
+      <w:r>
+        <w:rPr>
+          <w:rFonts w:hint="default"/>
+          <w:lang w:val="en-US" w:eastAsia="zh-CN"/>
+        </w:rPr>
+        <w:t>说说 vue3 中的响应式设计原理</w:t>
+      </w:r>
+    </w:p>
+    <w:p>
+      <w:pPr>
+        <w:numPr>
+          <w:ilvl w:val="0"/>
+          <w:numId w:val="1"/>
+        </w:numPr>
+        <w:rPr>
+          <w:rFonts w:hint="default"/>
+          <w:lang w:val="en-US" w:eastAsia="zh-CN"/>
+        </w:rPr>
+      </w:pPr>
+      <w:r>
+        <w:rPr>
+          <w:rFonts w:hint="default"/>
+          <w:lang w:val="en-US" w:eastAsia="zh-CN"/>
+        </w:rPr>
+        <w:t>Vue2.0为什么不能检查数组的变化，该怎么解决？</w:t>
+      </w:r>
+    </w:p>
+    <w:p>
+      <w:pPr>
+        <w:numPr>
+          <w:ilvl w:val="0"/>
+          <w:numId w:val="1"/>
+        </w:numPr>
+        <w:rPr>
+          <w:rFonts w:hint="default"/>
+          <w:lang w:val="en-US" w:eastAsia="zh-CN"/>
+        </w:rPr>
+      </w:pPr>
+      <w:r>
+        <w:rPr>
+          <w:rFonts w:hint="default"/>
+          <w:lang w:val="en-US" w:eastAsia="zh-CN"/>
+        </w:rPr>
+        <w:t>vue-loader做了哪些事情？</w:t>
+      </w:r>
+    </w:p>
+    <w:p>
+      <w:pPr>
+        <w:numPr>
+          <w:ilvl w:val="0"/>
+          <w:numId w:val="1"/>
+        </w:numPr>
+        <w:rPr>
+          <w:rFonts w:hint="default"/>
+          <w:lang w:val="en-US" w:eastAsia="zh-CN"/>
+        </w:rPr>
+      </w:pPr>
+      <w:r>
+        <w:rPr>
+          <w:rFonts w:hint="default"/>
+          <w:lang w:val="en-US" w:eastAsia="zh-CN"/>
+        </w:rPr>
+        <w:t>虚拟DOM一定更快吗？</w:t>
+      </w:r>
+    </w:p>
+    <w:p>
+      <w:pPr>
+        <w:numPr>
+          <w:ilvl w:val="0"/>
+          <w:numId w:val="1"/>
+        </w:numPr>
+        <w:rPr>
+          <w:rFonts w:hint="default"/>
+          <w:lang w:val="en-US" w:eastAsia="zh-CN"/>
+        </w:rPr>
+      </w:pPr>
+      <w:r>
+        <w:rPr>
+          <w:rFonts w:hint="default"/>
+          <w:lang w:val="en-US" w:eastAsia="zh-CN"/>
+        </w:rPr>
+        <w:t>Vue常用的修饰符有哪些？分别有什么应用场景？</w:t>
+      </w:r>
+    </w:p>
+    <w:p>
+      <w:pPr>
+        <w:numPr>
+          <w:ilvl w:val="0"/>
+          <w:numId w:val="1"/>
+        </w:numPr>
+        <w:rPr>
+          <w:rFonts w:hint="default"/>
+          <w:lang w:val="en-US" w:eastAsia="zh-CN"/>
+        </w:rPr>
+      </w:pPr>
+      <w:r>
+        <w:rPr>
+          <w:rFonts w:hint="default"/>
+          <w:lang w:val="en-US" w:eastAsia="zh-CN"/>
+        </w:rPr>
+        <w:t>Vue中的$nextTick有什么作用？</w:t>
+      </w:r>
       <w:bookmarkStart w:id="0" w:name="_GoBack"/>
       <w:bookmarkEnd w:id="0"/>
     </w:p>
@@ -938,7 +1116,7 @@
     <w:lsdException w:unhideWhenUsed="0" w:uiPriority="0" w:semiHidden="0" w:name="HTML Sample"/>
     <w:lsdException w:unhideWhenUsed="0" w:uiPriority="0" w:semiHidden="0" w:name="HTML Typewriter"/>
     <w:lsdException w:unhideWhenUsed="0" w:uiPriority="0" w:semiHidden="0" w:name="HTML Variable"/>
-    <w:lsdException w:unhideWhenUsed="0" w:uiPriority="0" w:name="Normal Table"/>
+    <w:lsdException w:qFormat="1" w:unhideWhenUsed="0" w:uiPriority="0" w:name="Normal Table"/>
     <w:lsdException w:unhideWhenUsed="0" w:uiPriority="0" w:semiHidden="0" w:name="annotation subject"/>
     <w:lsdException w:unhideWhenUsed="0" w:uiPriority="0" w:semiHidden="0" w:name="Table Simple 1"/>
     <w:lsdException w:unhideWhenUsed="0" w:uiPriority="0" w:semiHidden="0" w:name="Table Simple 2"/>
@@ -1101,6 +1279,28 @@
     </w:rPr>
   </w:style>
   <w:style w:type="paragraph" w:styleId="2">
+    <w:name w:val="heading 2"/>
+    <w:basedOn w:val="1"/>
+    <w:next w:val="1"/>
+    <w:semiHidden/>
+    <w:unhideWhenUsed/>
+    <w:qFormat/>
+    <w:uiPriority w:val="0"/>
+    <w:pPr>
+      <w:spacing w:before="0" w:beforeAutospacing="1" w:after="0" w:afterAutospacing="1"/>
+      <w:jc w:val="left"/>
+    </w:pPr>
+    <w:rPr>
+      <w:rFonts w:hint="eastAsia" w:ascii="宋体" w:hAnsi="宋体" w:eastAsia="宋体" w:cs="宋体"/>
+      <w:b/>
+      <w:bCs/>
+      <w:kern w:val="0"/>
+      <w:sz w:val="36"/>
+      <w:szCs w:val="36"/>
+      <w:lang w:val="en-US" w:eastAsia="zh-CN" w:bidi="ar"/>
+    </w:rPr>
+  </w:style>
+  <w:style w:type="paragraph" w:styleId="3">
     <w:name w:val="heading 3"/>
     <w:basedOn w:val="1"/>
     <w:next w:val="1"/>
@@ -1122,7 +1322,7 @@
       <w:lang w:val="en-US" w:eastAsia="zh-CN" w:bidi="ar"/>
     </w:rPr>
   </w:style>
-  <w:style w:type="paragraph" w:styleId="3">
+  <w:style w:type="paragraph" w:styleId="4">
     <w:name w:val="heading 4"/>
     <w:basedOn w:val="1"/>
     <w:next w:val="1"/>
@@ -1144,14 +1344,15 @@
       <w:lang w:val="en-US" w:eastAsia="zh-CN" w:bidi="ar"/>
     </w:rPr>
   </w:style>
-  <w:style w:type="character" w:default="1" w:styleId="5">
+  <w:style w:type="character" w:default="1" w:styleId="6">
     <w:name w:val="Default Paragraph Font"/>
     <w:semiHidden/>
     <w:uiPriority w:val="0"/>
   </w:style>
-  <w:style w:type="table" w:default="1" w:styleId="4">
+  <w:style w:type="table" w:default="1" w:styleId="5">
     <w:name w:val="Normal Table"/>
     <w:semiHidden/>
+    <w:qFormat/>
     <w:uiPriority w:val="0"/>
     <w:tblPr>
       <w:tblCellMar>
@@ -1162,9 +1363,9 @@
       </w:tblCellMar>
     </w:tblPr>
   </w:style>
-  <w:style w:type="character" w:styleId="6">
+  <w:style w:type="character" w:styleId="7">
     <w:name w:val="Strong"/>
-    <w:basedOn w:val="5"/>
+    <w:basedOn w:val="6"/>
     <w:qFormat/>
     <w:uiPriority w:val="0"/>
     <w:rPr>

--- a/面试题.docx
+++ b/面试题.docx
@@ -965,6 +965,63 @@
         </w:rPr>
         <w:t>Vue中的$nextTick有什么作用？</w:t>
       </w:r>
+    </w:p>
+    <w:p>
+      <w:pPr>
+        <w:numPr>
+          <w:ilvl w:val="0"/>
+          <w:numId w:val="1"/>
+        </w:numPr>
+        <w:rPr>
+          <w:rFonts w:hint="default"/>
+          <w:lang w:val="en-US" w:eastAsia="zh-CN"/>
+        </w:rPr>
+      </w:pPr>
+      <w:r>
+        <w:rPr>
+          <w:rFonts w:hint="default"/>
+          <w:lang w:val="en-US" w:eastAsia="zh-CN"/>
+        </w:rPr>
+        <w:t>说说 Vue 中 CSS scoped 的原理</w:t>
+      </w:r>
+      <w:r>
+        <w:rPr>
+          <w:rFonts w:hint="eastAsia"/>
+          <w:lang w:val="en-US" w:eastAsia="zh-CN"/>
+        </w:rPr>
+        <w:t>？</w:t>
+      </w:r>
+    </w:p>
+    <w:p>
+      <w:pPr>
+        <w:numPr>
+          <w:ilvl w:val="0"/>
+          <w:numId w:val="1"/>
+        </w:numPr>
+        <w:rPr>
+          <w:rFonts w:hint="default"/>
+          <w:lang w:val="en-US" w:eastAsia="zh-CN"/>
+        </w:rPr>
+      </w:pPr>
+      <w:r>
+        <w:rPr>
+          <w:rFonts w:hint="default"/>
+          <w:lang w:val="en-US" w:eastAsia="zh-CN"/>
+        </w:rPr>
+        <w:t>什么是响应式设计？响应式设计的基本原理是什么？如何进行实现？</w:t>
+      </w:r>
+    </w:p>
+    <w:p>
+      <w:pPr>
+        <w:numPr>
+          <w:ilvl w:val="0"/>
+          <w:numId w:val="1"/>
+        </w:numPr>
+        <w:rPr>
+          <w:rFonts w:hint="default"/>
+          <w:lang w:val="en-US" w:eastAsia="zh-CN"/>
+        </w:rPr>
+      </w:pPr>
       <w:bookmarkStart w:id="0" w:name="_GoBack"/>
       <w:bookmarkEnd w:id="0"/>
     </w:p>
